--- a/Batch-12 Online/Self Pace/Curriculum/Labs/EC2/TNGS LAB - Launch an Amazon EC2 Instance.docx
+++ b/Batch-12 Online/Self Pace/Curriculum/Labs/EC2/TNGS LAB - Launch an Amazon EC2 Instance.docx
@@ -5152,6 +5152,33 @@
           <w:sz w:val="26"/>
           <w:szCs w:val="26"/>
         </w:rPr>
+        <w:instrText xml:space="preserve"> INCLUDEPICTURE  "https://s3.us-west-2.amazonaws.com/us-west-2-aws-training/awsu-spl/spl-200/1.3.2.prod/images/Console-output.png" \* MERGEFORMATINET </w:instrText>
+      </w:r>
+      <w:r>
+        <w:rPr>
+          <w:rFonts w:ascii="Helvetica" w:eastAsia="Times New Roman" w:hAnsi="Helvetica" w:cs="Helvetica"/>
+          <w:color w:val="202124"/>
+          <w:sz w:val="26"/>
+          <w:szCs w:val="26"/>
+        </w:rPr>
+        <w:fldChar w:fldCharType="separate"/>
+      </w:r>
+      <w:r>
+        <w:rPr>
+          <w:rFonts w:ascii="Helvetica" w:eastAsia="Times New Roman" w:hAnsi="Helvetica" w:cs="Helvetica"/>
+          <w:color w:val="202124"/>
+          <w:sz w:val="26"/>
+          <w:szCs w:val="26"/>
+        </w:rPr>
+        <w:fldChar w:fldCharType="begin"/>
+      </w:r>
+      <w:r>
+        <w:rPr>
+          <w:rFonts w:ascii="Helvetica" w:eastAsia="Times New Roman" w:hAnsi="Helvetica" w:cs="Helvetica"/>
+          <w:color w:val="202124"/>
+          <w:sz w:val="26"/>
+          <w:szCs w:val="26"/>
+        </w:rPr>
         <w:instrText xml:space="preserve"> </w:instrText>
       </w:r>
       <w:r>
@@ -5208,10 +5235,19 @@
             <v:path o:extrusionok="f" gradientshapeok="t" o:connecttype="rect"/>
             <o:lock v:ext="edit" aspectratio="t"/>
           </v:shapetype>
-          <v:shape id="_x0000_i1025" type="#_x0000_t75" alt="Console-Output" style="width:539.7pt;height:3in">
+          <v:shape id="_x0000_i1025" type="#_x0000_t75" alt="Console-Output" style="width:540pt;height:3in">
             <v:imagedata r:id="rId13" r:href="rId14"/>
           </v:shape>
         </w:pict>
+      </w:r>
+      <w:r>
+        <w:rPr>
+          <w:rFonts w:ascii="Helvetica" w:eastAsia="Times New Roman" w:hAnsi="Helvetica" w:cs="Helvetica"/>
+          <w:color w:val="202124"/>
+          <w:sz w:val="26"/>
+          <w:szCs w:val="26"/>
+        </w:rPr>
+        <w:fldChar w:fldCharType="end"/>
       </w:r>
       <w:r>
         <w:rPr>
@@ -5692,6 +5728,33 @@
           <w:sz w:val="26"/>
           <w:szCs w:val="26"/>
         </w:rPr>
+        <w:instrText xml:space="preserve"> INCLUDEPICTURE  "https://s3.us-west-2.amazonaws.com/us-west-2-aws-training/awsu-spl/spl-200/1.3.2.prod/images/Screen-shot.png" \* MERGEFORMATINET </w:instrText>
+      </w:r>
+      <w:r>
+        <w:rPr>
+          <w:rFonts w:ascii="Helvetica" w:eastAsia="Times New Roman" w:hAnsi="Helvetica" w:cs="Helvetica"/>
+          <w:color w:val="202124"/>
+          <w:sz w:val="26"/>
+          <w:szCs w:val="26"/>
+        </w:rPr>
+        <w:fldChar w:fldCharType="separate"/>
+      </w:r>
+      <w:r>
+        <w:rPr>
+          <w:rFonts w:ascii="Helvetica" w:eastAsia="Times New Roman" w:hAnsi="Helvetica" w:cs="Helvetica"/>
+          <w:color w:val="202124"/>
+          <w:sz w:val="26"/>
+          <w:szCs w:val="26"/>
+        </w:rPr>
+        <w:fldChar w:fldCharType="begin"/>
+      </w:r>
+      <w:r>
+        <w:rPr>
+          <w:rFonts w:ascii="Helvetica" w:eastAsia="Times New Roman" w:hAnsi="Helvetica" w:cs="Helvetica"/>
+          <w:color w:val="202124"/>
+          <w:sz w:val="26"/>
+          <w:szCs w:val="26"/>
+        </w:rPr>
         <w:instrText xml:space="preserve"> </w:instrText>
       </w:r>
       <w:r>
@@ -5729,10 +5792,19 @@
           <w:szCs w:val="26"/>
         </w:rPr>
         <w:pict w14:anchorId="3158351A">
-          <v:shape id="_x0000_i1026" type="#_x0000_t75" alt="Screen-shot" style="width:486.15pt;height:384.2pt">
+          <v:shape id="_x0000_i1026" type="#_x0000_t75" alt="Screen-shot" style="width:486pt;height:384.5pt">
             <v:imagedata r:id="rId15" r:href="rId16"/>
           </v:shape>
         </w:pict>
+      </w:r>
+      <w:r>
+        <w:rPr>
+          <w:rFonts w:ascii="Helvetica" w:eastAsia="Times New Roman" w:hAnsi="Helvetica" w:cs="Helvetica"/>
+          <w:color w:val="202124"/>
+          <w:sz w:val="26"/>
+          <w:szCs w:val="26"/>
+        </w:rPr>
+        <w:fldChar w:fldCharType="end"/>
       </w:r>
       <w:r>
         <w:rPr>
@@ -7967,7 +8039,7 @@
           <w:szCs w:val="26"/>
         </w:rPr>
         <w:object w:dxaOrig="225" w:dyaOrig="225" w14:anchorId="1FF9F80B">
-          <v:shape id="_x0000_i1031" type="#_x0000_t75" style="width:19pt;height:17.85pt" o:ole="">
+          <v:shape id="_x0000_i1031" type="#_x0000_t75" style="width:19pt;height:18pt" o:ole="">
             <v:imagedata r:id="rId17" o:title=""/>
           </v:shape>
           <w:control r:id="rId18" w:name="DefaultOcxName4" w:shapeid="_x0000_i1031"/>
@@ -9548,7 +9620,31 @@
         <w:sz w:val="20"/>
         <w:szCs w:val="20"/>
       </w:rPr>
-      <w:t xml:space="preserve">www.tngslearningsolutions.com  </w:t>
+      <w:t>www.</w:t>
+    </w:r>
+    <w:r>
+      <w:rPr>
+        <w:b/>
+        <w:bCs/>
+        <w:i/>
+        <w:iCs/>
+        <w:color w:val="ED7D31" w:themeColor="accent2"/>
+        <w:sz w:val="20"/>
+        <w:szCs w:val="20"/>
+      </w:rPr>
+      <w:t>tngsllc</w:t>
+    </w:r>
+    <w:r>
+      <w:rPr>
+        <w:b/>
+        <w:bCs/>
+        <w:i/>
+        <w:iCs/>
+        <w:color w:val="ED7D31" w:themeColor="accent2"/>
+        <w:sz w:val="20"/>
+        <w:szCs w:val="20"/>
+      </w:rPr>
+      <w:t xml:space="preserve">.com  </w:t>
     </w:r>
     <w:hyperlink r:id="rId2" w:history="1">
       <w:r>
@@ -9561,7 +9657,7 @@
           <w:sz w:val="20"/>
           <w:szCs w:val="20"/>
         </w:rPr>
-        <w:t>info@tngslearningsolutions.com</w:t>
+        <w:t>info@tngsllc.com</w:t>
       </w:r>
     </w:hyperlink>
     <w:r>
